--- a/TestPlan.docx
+++ b/TestPlan.docx
@@ -244,13 +244,7 @@
         <w:rPr>
           <w:lang w:val="en-US"/>
         </w:rPr>
-        <w:t xml:space="preserve">_id: </w:t>
-      </w:r>
-      <w:r>
-        <w:rPr>
-          <w:lang w:val="en-US"/>
-        </w:rPr>
-        <w:t>string</w:t>
+        <w:t>_id: string</w:t>
       </w:r>
     </w:p>
     <w:p>
@@ -268,13 +262,7 @@
         <w:rPr>
           <w:lang w:val="en-US"/>
         </w:rPr>
-        <w:t>n</w:t>
-      </w:r>
-      <w:r>
-        <w:rPr>
-          <w:lang w:val="en-US"/>
-        </w:rPr>
-        <w:t>ame: string</w:t>
+        <w:t>name: string</w:t>
       </w:r>
     </w:p>
     <w:p>
@@ -292,13 +280,7 @@
         <w:rPr>
           <w:lang w:val="en-US"/>
         </w:rPr>
-        <w:t>p</w:t>
-      </w:r>
-      <w:r>
-        <w:rPr>
-          <w:lang w:val="en-US"/>
-        </w:rPr>
-        <w:t>rice: number</w:t>
+        <w:t>price: number</w:t>
       </w:r>
     </w:p>
     <w:p>
@@ -698,19 +680,7 @@
         <w:rPr>
           <w:lang w:val="en-US"/>
         </w:rPr>
-        <w:t xml:space="preserve">When the add to cart button is clicked, the product id is pushed to </w:t>
-      </w:r>
-      <w:r>
-        <w:rPr>
-          <w:lang w:val="en-US"/>
-        </w:rPr>
-        <w:t xml:space="preserve">the array in </w:t>
-      </w:r>
-      <w:r>
-        <w:rPr>
-          <w:lang w:val="en-US"/>
-        </w:rPr>
-        <w:t xml:space="preserve">local storage. </w:t>
+        <w:t xml:space="preserve">When the add to cart button is clicked, the product id is pushed to the array in local storage. </w:t>
       </w:r>
     </w:p>
     <w:p>
@@ -797,19 +767,7 @@
         <w:rPr>
           <w:lang w:val="en-US"/>
         </w:rPr>
-        <w:t xml:space="preserve">The product id is </w:t>
-      </w:r>
-      <w:r>
-        <w:rPr>
-          <w:lang w:val="en-US"/>
-        </w:rPr>
-        <w:t>added to the</w:t>
-      </w:r>
-      <w:r>
-        <w:rPr>
-          <w:lang w:val="en-US"/>
-        </w:rPr>
-        <w:t xml:space="preserve"> array in local storage</w:t>
+        <w:t>The product id is added to the array in local storage</w:t>
       </w:r>
     </w:p>
     <w:p>
@@ -1012,36 +970,145 @@
           <w:bCs/>
           <w:lang w:val="en-US"/>
         </w:rPr>
-        <w:t xml:space="preserve">Test case </w:t>
-      </w:r>
-      <w:r>
+        <w:t>Test case 6:</w:t>
+      </w:r>
+    </w:p>
+    <w:p>
+      <w:pPr>
+        <w:rPr>
+          <w:lang w:val="en-US"/>
+        </w:rPr>
+      </w:pPr>
+      <w:r>
+        <w:rPr>
+          <w:lang w:val="en-US"/>
+        </w:rPr>
+        <w:t>When clicking on remove item, one item gets removed, and the total price gets recalculated.</w:t>
+      </w:r>
+    </w:p>
+    <w:p>
+      <w:pPr>
+        <w:rPr>
+          <w:u w:val="single"/>
+          <w:lang w:val="en-US"/>
+        </w:rPr>
+      </w:pPr>
+      <w:r>
+        <w:rPr>
+          <w:lang w:val="en-US"/>
+        </w:rPr>
+        <w:tab/>
+      </w:r>
+      <w:r>
+        <w:rPr>
+          <w:u w:val="single"/>
+          <w:lang w:val="en-US"/>
+        </w:rPr>
+        <w:t>Inputs:</w:t>
+      </w:r>
+    </w:p>
+    <w:p>
+      <w:pPr>
+        <w:pStyle w:val="ListParagraph"/>
+        <w:numPr>
+          <w:ilvl w:val="0"/>
+          <w:numId w:val="1"/>
+        </w:numPr>
+        <w:rPr>
+          <w:lang w:val="en-US"/>
+        </w:rPr>
+      </w:pPr>
+      <w:r>
+        <w:rPr>
+          <w:lang w:val="en-US"/>
+        </w:rPr>
+        <w:t>The products ids from local storage are filtered against the total collection</w:t>
+      </w:r>
+    </w:p>
+    <w:p>
+      <w:pPr>
+        <w:rPr>
+          <w:u w:val="single"/>
+          <w:lang w:val="en-US"/>
+        </w:rPr>
+      </w:pPr>
+      <w:r>
+        <w:rPr>
+          <w:lang w:val="en-US"/>
+        </w:rPr>
+        <w:tab/>
+      </w:r>
+      <w:r>
+        <w:rPr>
+          <w:u w:val="single"/>
+          <w:lang w:val="en-US"/>
+        </w:rPr>
+        <w:t xml:space="preserve">Expected results: </w:t>
+      </w:r>
+    </w:p>
+    <w:p>
+      <w:pPr>
+        <w:pStyle w:val="ListParagraph"/>
+        <w:numPr>
+          <w:ilvl w:val="0"/>
+          <w:numId w:val="1"/>
+        </w:numPr>
+        <w:rPr>
+          <w:u w:val="single"/>
+          <w:lang w:val="en-US"/>
+        </w:rPr>
+      </w:pPr>
+      <w:r>
+        <w:rPr>
+          <w:lang w:val="en-US"/>
+        </w:rPr>
+        <w:t>The items not equal to the current id are return and remain displayed</w:t>
+      </w:r>
+    </w:p>
+    <w:p>
+      <w:pPr>
+        <w:rPr>
+          <w:u w:val="single"/>
+          <w:lang w:val="en-US"/>
+        </w:rPr>
+      </w:pPr>
+    </w:p>
+    <w:p>
+      <w:pPr>
+        <w:rPr>
+          <w:u w:val="single"/>
+          <w:lang w:val="en-US"/>
+        </w:rPr>
+      </w:pPr>
+    </w:p>
+    <w:p>
+      <w:pPr>
         <w:rPr>
           <w:b/>
           <w:bCs/>
           <w:lang w:val="en-US"/>
         </w:rPr>
-        <w:t>6</w:t>
-      </w:r>
+      </w:pPr>
       <w:r>
         <w:rPr>
           <w:b/>
           <w:bCs/>
           <w:lang w:val="en-US"/>
         </w:rPr>
-        <w:t>:</w:t>
-      </w:r>
-    </w:p>
-    <w:p>
-      <w:pPr>
-        <w:rPr>
-          <w:lang w:val="en-US"/>
-        </w:rPr>
-      </w:pPr>
-      <w:r>
-        <w:rPr>
-          <w:lang w:val="en-US"/>
-        </w:rPr>
-        <w:t>When clicking on remove item, one item gets removed, and the total price gets recalculated.</w:t>
+        <w:t>Test case 7:</w:t>
+      </w:r>
+    </w:p>
+    <w:p>
+      <w:pPr>
+        <w:rPr>
+          <w:lang w:val="en-US"/>
+        </w:rPr>
+      </w:pPr>
+      <w:r>
+        <w:rPr>
+          <w:lang w:val="en-US"/>
+        </w:rPr>
+        <w:t>On click the local storage is emptied and no more items are displayed.</w:t>
       </w:r>
     </w:p>
     <w:p>
@@ -1080,7 +1147,7 @@
         <w:rPr>
           <w:lang w:val="en-US"/>
         </w:rPr>
-        <w:t>The products ids from local storage are filtered against the total collection</w:t>
+        <w:t>The array cameras in local storage</w:t>
       </w:r>
     </w:p>
     <w:p>
@@ -1120,417 +1187,244 @@
         <w:rPr>
           <w:lang w:val="en-US"/>
         </w:rPr>
-        <w:t>The items not equal to the current id are return and remain displayed</w:t>
-      </w:r>
-    </w:p>
-    <w:p>
-      <w:pPr>
-        <w:rPr>
-          <w:u w:val="single"/>
-          <w:lang w:val="en-US"/>
-        </w:rPr>
-      </w:pPr>
-    </w:p>
-    <w:p>
-      <w:pPr>
-        <w:rPr>
-          <w:u w:val="single"/>
-          <w:lang w:val="en-US"/>
-        </w:rPr>
-      </w:pPr>
-    </w:p>
-    <w:p>
-      <w:pPr>
+        <w:t>Empty local storage</w:t>
+      </w:r>
+    </w:p>
+    <w:p>
+      <w:pPr>
+        <w:rPr>
+          <w:u w:val="single"/>
+          <w:lang w:val="en-US"/>
+        </w:rPr>
+      </w:pPr>
+    </w:p>
+    <w:p>
+      <w:pPr>
+        <w:rPr>
+          <w:u w:val="single"/>
+          <w:lang w:val="en-US"/>
+        </w:rPr>
+      </w:pPr>
+      <w:r>
         <w:rPr>
           <w:b/>
           <w:bCs/>
           <w:lang w:val="en-US"/>
         </w:rPr>
-      </w:pPr>
-      <w:r>
+        <w:t>Test case 8:</w:t>
+      </w:r>
+    </w:p>
+    <w:p>
+      <w:pPr>
+        <w:rPr>
+          <w:lang w:val="en-US"/>
+        </w:rPr>
+      </w:pPr>
+      <w:r>
+        <w:rPr>
+          <w:lang w:val="en-US"/>
+        </w:rPr>
+        <w:t>On order, a contact object is created and send to the server together with the array of product ids.</w:t>
+      </w:r>
+    </w:p>
+    <w:p>
+      <w:pPr>
+        <w:rPr>
+          <w:u w:val="single"/>
+          <w:lang w:val="en-US"/>
+        </w:rPr>
+      </w:pPr>
+      <w:r>
+        <w:rPr>
+          <w:lang w:val="en-US"/>
+        </w:rPr>
+        <w:tab/>
+      </w:r>
+      <w:r>
+        <w:rPr>
+          <w:u w:val="single"/>
+          <w:lang w:val="en-US"/>
+        </w:rPr>
+        <w:t>Inputs:</w:t>
+      </w:r>
+    </w:p>
+    <w:p>
+      <w:pPr>
+        <w:pStyle w:val="ListParagraph"/>
+        <w:numPr>
+          <w:ilvl w:val="0"/>
+          <w:numId w:val="1"/>
+        </w:numPr>
+        <w:rPr>
+          <w:lang w:val="en-US"/>
+        </w:rPr>
+      </w:pPr>
+      <w:r>
+        <w:rPr>
+          <w:lang w:val="en-US"/>
+        </w:rPr>
+        <w:t>The form’s input fields</w:t>
+      </w:r>
+    </w:p>
+    <w:p>
+      <w:pPr>
+        <w:rPr>
+          <w:u w:val="single"/>
+          <w:lang w:val="en-US"/>
+        </w:rPr>
+      </w:pPr>
+      <w:r>
+        <w:rPr>
+          <w:lang w:val="en-US"/>
+        </w:rPr>
+        <w:tab/>
+      </w:r>
+      <w:r>
+        <w:rPr>
+          <w:u w:val="single"/>
+          <w:lang w:val="en-US"/>
+        </w:rPr>
+        <w:t xml:space="preserve">Expected results: </w:t>
+      </w:r>
+    </w:p>
+    <w:p>
+      <w:pPr>
+        <w:pStyle w:val="ListParagraph"/>
+        <w:numPr>
+          <w:ilvl w:val="0"/>
+          <w:numId w:val="1"/>
+        </w:numPr>
+        <w:rPr>
+          <w:lang w:val="en-US"/>
+        </w:rPr>
+      </w:pPr>
+      <w:r>
+        <w:rPr>
+          <w:lang w:val="en-US"/>
+        </w:rPr>
+        <w:t>An object w</w:t>
+      </w:r>
+      <w:r>
+        <w:rPr>
+          <w:lang w:val="en-US"/>
+        </w:rPr>
+        <w:t xml:space="preserve">ith the client’s details: </w:t>
+      </w:r>
+    </w:p>
+    <w:p>
+      <w:pPr>
+        <w:pStyle w:val="ListParagraph"/>
+        <w:numPr>
+          <w:ilvl w:val="1"/>
+          <w:numId w:val="1"/>
+        </w:numPr>
+        <w:rPr>
+          <w:lang w:val="en-US"/>
+        </w:rPr>
+      </w:pPr>
+      <w:r>
+        <w:rPr>
+          <w:lang w:val="en-US"/>
+        </w:rPr>
+        <w:t>First name</w:t>
+      </w:r>
+    </w:p>
+    <w:p>
+      <w:pPr>
+        <w:pStyle w:val="ListParagraph"/>
+        <w:numPr>
+          <w:ilvl w:val="1"/>
+          <w:numId w:val="1"/>
+        </w:numPr>
+        <w:rPr>
+          <w:lang w:val="en-US"/>
+        </w:rPr>
+      </w:pPr>
+      <w:r>
+        <w:rPr>
+          <w:lang w:val="en-US"/>
+        </w:rPr>
+        <w:t>Last name</w:t>
+      </w:r>
+    </w:p>
+    <w:p>
+      <w:pPr>
+        <w:pStyle w:val="ListParagraph"/>
+        <w:numPr>
+          <w:ilvl w:val="1"/>
+          <w:numId w:val="1"/>
+        </w:numPr>
+        <w:rPr>
+          <w:lang w:val="en-US"/>
+        </w:rPr>
+      </w:pPr>
+      <w:r>
+        <w:rPr>
+          <w:lang w:val="en-US"/>
+        </w:rPr>
+        <w:t>Address</w:t>
+      </w:r>
+    </w:p>
+    <w:p>
+      <w:pPr>
+        <w:pStyle w:val="ListParagraph"/>
+        <w:numPr>
+          <w:ilvl w:val="1"/>
+          <w:numId w:val="1"/>
+        </w:numPr>
+        <w:rPr>
+          <w:lang w:val="en-US"/>
+        </w:rPr>
+      </w:pPr>
+      <w:r>
+        <w:rPr>
+          <w:lang w:val="en-US"/>
+        </w:rPr>
+        <w:t>City</w:t>
+      </w:r>
+    </w:p>
+    <w:p>
+      <w:pPr>
+        <w:pStyle w:val="ListParagraph"/>
+        <w:numPr>
+          <w:ilvl w:val="1"/>
+          <w:numId w:val="1"/>
+        </w:numPr>
+        <w:rPr>
+          <w:lang w:val="en-US"/>
+        </w:rPr>
+      </w:pPr>
+      <w:r>
+        <w:rPr>
+          <w:lang w:val="en-US"/>
+        </w:rPr>
+        <w:t>Email</w:t>
+      </w:r>
+    </w:p>
+    <w:p>
+      <w:pPr>
+        <w:pStyle w:val="ListParagraph"/>
+        <w:rPr>
+          <w:lang w:val="en-US"/>
+        </w:rPr>
+      </w:pPr>
+    </w:p>
+    <w:p>
+      <w:pPr>
         <w:rPr>
           <w:b/>
           <w:bCs/>
           <w:lang w:val="en-US"/>
         </w:rPr>
-        <w:t xml:space="preserve">Test case </w:t>
-      </w:r>
+      </w:pPr>
       <w:r>
         <w:rPr>
           <w:b/>
           <w:bCs/>
           <w:lang w:val="en-US"/>
         </w:rPr>
-        <w:t>7</w:t>
-      </w:r>
-      <w:r>
-        <w:rPr>
-          <w:b/>
-          <w:bCs/>
-          <w:lang w:val="en-US"/>
-        </w:rPr>
-        <w:t>:</w:t>
-      </w:r>
-    </w:p>
-    <w:p>
-      <w:pPr>
-        <w:rPr>
-          <w:lang w:val="en-US"/>
-        </w:rPr>
-      </w:pPr>
-      <w:r>
-        <w:rPr>
-          <w:lang w:val="en-US"/>
-        </w:rPr>
-        <w:t>On click the local storage is emptied and no more items are displayed.</w:t>
-      </w:r>
-    </w:p>
-    <w:p>
-      <w:pPr>
-        <w:rPr>
-          <w:u w:val="single"/>
-          <w:lang w:val="en-US"/>
-        </w:rPr>
-      </w:pPr>
-      <w:r>
-        <w:rPr>
-          <w:lang w:val="en-US"/>
-        </w:rPr>
-        <w:tab/>
-      </w:r>
-      <w:r>
-        <w:rPr>
-          <w:u w:val="single"/>
-          <w:lang w:val="en-US"/>
-        </w:rPr>
-        <w:t>Inputs:</w:t>
-      </w:r>
-    </w:p>
-    <w:p>
-      <w:pPr>
-        <w:pStyle w:val="ListParagraph"/>
-        <w:numPr>
-          <w:ilvl w:val="0"/>
-          <w:numId w:val="1"/>
-        </w:numPr>
-        <w:rPr>
-          <w:lang w:val="en-US"/>
-        </w:rPr>
-      </w:pPr>
-      <w:r>
-        <w:rPr>
-          <w:lang w:val="en-US"/>
-        </w:rPr>
-        <w:t>The array cameras in local storage</w:t>
-      </w:r>
-    </w:p>
-    <w:p>
-      <w:pPr>
-        <w:rPr>
-          <w:u w:val="single"/>
-          <w:lang w:val="en-US"/>
-        </w:rPr>
-      </w:pPr>
-      <w:r>
-        <w:rPr>
-          <w:lang w:val="en-US"/>
-        </w:rPr>
-        <w:tab/>
-      </w:r>
-      <w:r>
-        <w:rPr>
-          <w:u w:val="single"/>
-          <w:lang w:val="en-US"/>
-        </w:rPr>
-        <w:t xml:space="preserve">Expected results: </w:t>
-      </w:r>
-    </w:p>
-    <w:p>
-      <w:pPr>
-        <w:pStyle w:val="ListParagraph"/>
-        <w:numPr>
-          <w:ilvl w:val="0"/>
-          <w:numId w:val="1"/>
-        </w:numPr>
-        <w:rPr>
-          <w:u w:val="single"/>
-          <w:lang w:val="en-US"/>
-        </w:rPr>
-      </w:pPr>
-      <w:r>
-        <w:rPr>
-          <w:lang w:val="en-US"/>
-        </w:rPr>
-        <w:t>Empty local storage</w:t>
-      </w:r>
-    </w:p>
-    <w:p>
-      <w:pPr>
-        <w:rPr>
-          <w:u w:val="single"/>
-          <w:lang w:val="en-US"/>
-        </w:rPr>
-      </w:pPr>
-    </w:p>
-    <w:p>
-      <w:pPr>
-        <w:rPr>
-          <w:u w:val="single"/>
-          <w:lang w:val="en-US"/>
-        </w:rPr>
-      </w:pPr>
-      <w:r>
-        <w:rPr>
-          <w:b/>
-          <w:bCs/>
-          <w:lang w:val="en-US"/>
-        </w:rPr>
-        <w:t xml:space="preserve">Test case </w:t>
-      </w:r>
-      <w:r>
-        <w:rPr>
-          <w:b/>
-          <w:bCs/>
-          <w:lang w:val="en-US"/>
-        </w:rPr>
-        <w:t>8</w:t>
-      </w:r>
-      <w:r>
-        <w:rPr>
-          <w:b/>
-          <w:bCs/>
-          <w:lang w:val="en-US"/>
-        </w:rPr>
-        <w:t>:</w:t>
-      </w:r>
-    </w:p>
-    <w:p>
-      <w:pPr>
-        <w:rPr>
-          <w:lang w:val="en-US"/>
-        </w:rPr>
-      </w:pPr>
-      <w:r>
-        <w:rPr>
-          <w:lang w:val="en-US"/>
-        </w:rPr>
-        <w:t>On order, a contact object is created and send to the server together with the array of product ids.</w:t>
-      </w:r>
-    </w:p>
-    <w:p>
-      <w:pPr>
-        <w:rPr>
-          <w:u w:val="single"/>
-          <w:lang w:val="en-US"/>
-        </w:rPr>
-      </w:pPr>
-      <w:r>
-        <w:rPr>
-          <w:lang w:val="en-US"/>
-        </w:rPr>
-        <w:tab/>
-      </w:r>
-      <w:r>
-        <w:rPr>
-          <w:u w:val="single"/>
-          <w:lang w:val="en-US"/>
-        </w:rPr>
-        <w:t>Inputs:</w:t>
-      </w:r>
-    </w:p>
-    <w:p>
-      <w:pPr>
-        <w:pStyle w:val="ListParagraph"/>
-        <w:numPr>
-          <w:ilvl w:val="0"/>
-          <w:numId w:val="1"/>
-        </w:numPr>
-        <w:rPr>
-          <w:lang w:val="en-US"/>
-        </w:rPr>
-      </w:pPr>
-      <w:r>
-        <w:rPr>
-          <w:lang w:val="en-US"/>
-        </w:rPr>
-        <w:t>The form’s input fields</w:t>
-      </w:r>
-    </w:p>
-    <w:p>
-      <w:pPr>
-        <w:rPr>
-          <w:u w:val="single"/>
-          <w:lang w:val="en-US"/>
-        </w:rPr>
-      </w:pPr>
-      <w:r>
-        <w:rPr>
-          <w:lang w:val="en-US"/>
-        </w:rPr>
-        <w:tab/>
-      </w:r>
-      <w:r>
-        <w:rPr>
-          <w:u w:val="single"/>
-          <w:lang w:val="en-US"/>
-        </w:rPr>
-        <w:t xml:space="preserve">Expected results: </w:t>
-      </w:r>
-    </w:p>
-    <w:p>
-      <w:pPr>
-        <w:pStyle w:val="ListParagraph"/>
-        <w:numPr>
-          <w:ilvl w:val="0"/>
-          <w:numId w:val="1"/>
-        </w:numPr>
-        <w:rPr>
-          <w:lang w:val="en-US"/>
-        </w:rPr>
-      </w:pPr>
-      <w:r>
-        <w:rPr>
-          <w:lang w:val="en-US"/>
-        </w:rPr>
-        <w:t>An object w</w:t>
-      </w:r>
-      <w:r>
-        <w:rPr>
-          <w:lang w:val="en-US"/>
-        </w:rPr>
-        <w:t xml:space="preserve">ith the client’s details: </w:t>
-      </w:r>
-    </w:p>
-    <w:p>
-      <w:pPr>
-        <w:pStyle w:val="ListParagraph"/>
-        <w:numPr>
-          <w:ilvl w:val="1"/>
-          <w:numId w:val="1"/>
-        </w:numPr>
-        <w:rPr>
-          <w:lang w:val="en-US"/>
-        </w:rPr>
-      </w:pPr>
-      <w:r>
-        <w:rPr>
-          <w:lang w:val="en-US"/>
-        </w:rPr>
-        <w:t>First name</w:t>
-      </w:r>
-    </w:p>
-    <w:p>
-      <w:pPr>
-        <w:pStyle w:val="ListParagraph"/>
-        <w:numPr>
-          <w:ilvl w:val="1"/>
-          <w:numId w:val="1"/>
-        </w:numPr>
-        <w:rPr>
-          <w:lang w:val="en-US"/>
-        </w:rPr>
-      </w:pPr>
-      <w:r>
-        <w:rPr>
-          <w:lang w:val="en-US"/>
-        </w:rPr>
-        <w:t>Last name</w:t>
-      </w:r>
-    </w:p>
-    <w:p>
-      <w:pPr>
-        <w:pStyle w:val="ListParagraph"/>
-        <w:numPr>
-          <w:ilvl w:val="1"/>
-          <w:numId w:val="1"/>
-        </w:numPr>
-        <w:rPr>
-          <w:lang w:val="en-US"/>
-        </w:rPr>
-      </w:pPr>
-      <w:r>
-        <w:rPr>
-          <w:lang w:val="en-US"/>
-        </w:rPr>
-        <w:t>Address</w:t>
-      </w:r>
-    </w:p>
-    <w:p>
-      <w:pPr>
-        <w:pStyle w:val="ListParagraph"/>
-        <w:numPr>
-          <w:ilvl w:val="1"/>
-          <w:numId w:val="1"/>
-        </w:numPr>
-        <w:rPr>
-          <w:lang w:val="en-US"/>
-        </w:rPr>
-      </w:pPr>
-      <w:r>
-        <w:rPr>
-          <w:lang w:val="en-US"/>
-        </w:rPr>
-        <w:t>City</w:t>
-      </w:r>
-    </w:p>
-    <w:p>
-      <w:pPr>
-        <w:pStyle w:val="ListParagraph"/>
-        <w:numPr>
-          <w:ilvl w:val="1"/>
-          <w:numId w:val="1"/>
-        </w:numPr>
-        <w:rPr>
-          <w:lang w:val="en-US"/>
-        </w:rPr>
-      </w:pPr>
-      <w:r>
-        <w:rPr>
-          <w:lang w:val="en-US"/>
-        </w:rPr>
-        <w:t>Email</w:t>
-      </w:r>
-    </w:p>
-    <w:p>
-      <w:pPr>
-        <w:pStyle w:val="ListParagraph"/>
-        <w:rPr>
-          <w:lang w:val="en-US"/>
-        </w:rPr>
-      </w:pPr>
-    </w:p>
-    <w:p>
-      <w:pPr>
-        <w:rPr>
-          <w:b/>
-          <w:bCs/>
-          <w:lang w:val="en-US"/>
-        </w:rPr>
-      </w:pPr>
-      <w:r>
-        <w:rPr>
-          <w:b/>
-          <w:bCs/>
-          <w:lang w:val="en-US"/>
-        </w:rPr>
         <w:lastRenderedPageBreak/>
-        <w:t xml:space="preserve">Test case </w:t>
-      </w:r>
-      <w:r>
-        <w:rPr>
-          <w:b/>
-          <w:bCs/>
-          <w:lang w:val="en-US"/>
-        </w:rPr>
-        <w:t>9</w:t>
-      </w:r>
-      <w:r>
-        <w:rPr>
-          <w:b/>
-          <w:bCs/>
-          <w:lang w:val="en-US"/>
-        </w:rPr>
-        <w:t>:</w:t>
+        <w:t>Test case 9:</w:t>
       </w:r>
     </w:p>
     <w:p>
